--- a/Documentacion/Entregas/Entrega_current/Alejandro/[Anexo] Documento de Requerimientos.docx
+++ b/Documentacion/Entregas/Entrega_current/Alejandro/[Anexo] Documento de Requerimientos.docx
@@ -4,151 +4,6 @@
   <w:body>
     <w:p>
       <w:pPr>
-        <w:rPr>
-          <w:rFonts w:cstheme="minorHAnsi"/>
-          <w:sz w:val="72"/>
-          <w:szCs w:val="72"/>
-        </w:rPr>
-      </w:pPr>
-      <w:r>
-        <w:rPr>
-          <w:noProof/>
-          <w:lang w:eastAsia="es-ES_tradnl"/>
-        </w:rPr>
-        <w:drawing>
-          <wp:anchor distT="0" distB="0" distL="114300" distR="114300" simplePos="0" relativeHeight="251659264" behindDoc="0" locked="0" layoutInCell="1" allowOverlap="1">
-            <wp:simplePos x="0" y="0"/>
-            <wp:positionH relativeFrom="margin">
-              <wp:align>right</wp:align>
-            </wp:positionH>
-            <wp:positionV relativeFrom="margin">
-              <wp:align>top</wp:align>
-            </wp:positionV>
-            <wp:extent cx="1381125" cy="1247775"/>
-            <wp:effectExtent l="19050" t="0" r="9525" b="0"/>
-            <wp:wrapSquare wrapText="bothSides"/>
-            <wp:docPr id="1" name="Imagen 1" descr="https://encrypted-tbn0.gstatic.com/images?q=tbn:ANd9GcSva8UtXMbtnTn5KU3CHZ_LPUQ1K6LA3H9uaOP_Js8Qo3AK96hc6w"/>
-            <wp:cNvGraphicFramePr>
-              <a:graphicFrameLocks xmlns:a="http://schemas.openxmlformats.org/drawingml/2006/main" noChangeAspect="1"/>
-            </wp:cNvGraphicFramePr>
-            <a:graphic xmlns:a="http://schemas.openxmlformats.org/drawingml/2006/main">
-              <a:graphicData uri="http://schemas.openxmlformats.org/drawingml/2006/picture">
-                <pic:pic xmlns:pic="http://schemas.openxmlformats.org/drawingml/2006/picture">
-                  <pic:nvPicPr>
-                    <pic:cNvPr id="0" name="Picture 1" descr="https://encrypted-tbn0.gstatic.com/images?q=tbn:ANd9GcSva8UtXMbtnTn5KU3CHZ_LPUQ1K6LA3H9uaOP_Js8Qo3AK96hc6w"/>
-                    <pic:cNvPicPr>
-                      <a:picLocks noChangeAspect="1" noChangeArrowheads="1"/>
-                    </pic:cNvPicPr>
-                  </pic:nvPicPr>
-                  <pic:blipFill>
-                    <a:blip r:embed="rId6"/>
-                    <a:srcRect/>
-                    <a:stretch>
-                      <a:fillRect/>
-                    </a:stretch>
-                  </pic:blipFill>
-                  <pic:spPr bwMode="auto">
-                    <a:xfrm>
-                      <a:off x="0" y="0"/>
-                      <a:ext cx="1381125" cy="1247775"/>
-                    </a:xfrm>
-                    <a:prstGeom prst="rect">
-                      <a:avLst/>
-                    </a:prstGeom>
-                    <a:noFill/>
-                    <a:ln w="9525">
-                      <a:noFill/>
-                      <a:miter lim="800000"/>
-                      <a:headEnd/>
-                      <a:tailEnd/>
-                    </a:ln>
-                  </pic:spPr>
-                </pic:pic>
-              </a:graphicData>
-            </a:graphic>
-          </wp:anchor>
-        </w:drawing>
-      </w:r>
-      <w:r>
-        <w:rPr>
-          <w:noProof/>
-          <w:lang w:eastAsia="es-ES_tradnl"/>
-        </w:rPr>
-        <w:drawing>
-          <wp:inline distT="0" distB="0" distL="0" distR="0">
-            <wp:extent cx="1243088" cy="1252800"/>
-            <wp:effectExtent l="19050" t="0" r="0" b="0"/>
-            <wp:docPr id="2" name="Imagen 1" descr="http://www.radiotabare.com.uy/img/utu.jpg"/>
-            <wp:cNvGraphicFramePr>
-              <a:graphicFrameLocks xmlns:a="http://schemas.openxmlformats.org/drawingml/2006/main" noChangeAspect="1"/>
-            </wp:cNvGraphicFramePr>
-            <a:graphic xmlns:a="http://schemas.openxmlformats.org/drawingml/2006/main">
-              <a:graphicData uri="http://schemas.openxmlformats.org/drawingml/2006/picture">
-                <pic:pic xmlns:pic="http://schemas.openxmlformats.org/drawingml/2006/picture">
-                  <pic:nvPicPr>
-                    <pic:cNvPr id="0" name="Picture 1" descr="http://www.radiotabare.com.uy/img/utu.jpg"/>
-                    <pic:cNvPicPr>
-                      <a:picLocks noChangeAspect="1" noChangeArrowheads="1"/>
-                    </pic:cNvPicPr>
-                  </pic:nvPicPr>
-                  <pic:blipFill>
-                    <a:blip r:embed="rId7" cstate="print"/>
-                    <a:srcRect/>
-                    <a:stretch>
-                      <a:fillRect/>
-                    </a:stretch>
-                  </pic:blipFill>
-                  <pic:spPr bwMode="auto">
-                    <a:xfrm>
-                      <a:off x="0" y="0"/>
-                      <a:ext cx="1243088" cy="1252800"/>
-                    </a:xfrm>
-                    <a:prstGeom prst="rect">
-                      <a:avLst/>
-                    </a:prstGeom>
-                    <a:noFill/>
-                    <a:ln w="9525">
-                      <a:noFill/>
-                      <a:miter lim="800000"/>
-                      <a:headEnd/>
-                      <a:tailEnd/>
-                    </a:ln>
-                  </pic:spPr>
-                </pic:pic>
-              </a:graphicData>
-            </a:graphic>
-          </wp:inline>
-        </w:drawing>
-      </w:r>
-      <w:r>
-        <w:rPr>
-          <w:rFonts w:cstheme="minorHAnsi"/>
-          <w:sz w:val="72"/>
-          <w:szCs w:val="72"/>
-        </w:rPr>
-        <w:t xml:space="preserve"> </w:t>
-      </w:r>
-    </w:p>
-    <w:p>
-      <w:pPr>
-        <w:jc w:val="center"/>
-        <w:rPr>
-          <w:rFonts w:cstheme="minorHAnsi"/>
-          <w:sz w:val="72"/>
-          <w:szCs w:val="72"/>
-        </w:rPr>
-      </w:pPr>
-      <w:r>
-        <w:rPr>
-          <w:rFonts w:cstheme="minorHAnsi"/>
-          <w:sz w:val="72"/>
-          <w:szCs w:val="72"/>
-        </w:rPr>
-        <w:t>Proyecto</w:t>
-      </w:r>
-    </w:p>
-    <w:p>
-      <w:pPr>
         <w:jc w:val="center"/>
         <w:rPr>
           <w:rFonts w:cstheme="minorHAnsi"/>
@@ -156,14 +11,16 @@
           <w:szCs w:val="52"/>
         </w:rPr>
       </w:pPr>
-      <w:r>
+    </w:p>
+    <w:p>
+      <w:pPr>
+        <w:jc w:val="center"/>
         <w:rPr>
           <w:rFonts w:cstheme="minorHAnsi"/>
           <w:sz w:val="52"/>
           <w:szCs w:val="52"/>
         </w:rPr>
-        <w:t>Documento de Requerimientos del Sistema</w:t>
-      </w:r>
+      </w:pPr>
     </w:p>
     <w:p>
       <w:pPr>
@@ -174,142 +31,130 @@
           <w:szCs w:val="52"/>
         </w:rPr>
       </w:pPr>
-    </w:p>
-    <w:p>
-      <w:pPr>
-        <w:jc w:val="right"/>
+      <w:r>
         <w:rPr>
           <w:rFonts w:cstheme="minorHAnsi"/>
           <w:sz w:val="52"/>
           <w:szCs w:val="52"/>
         </w:rPr>
-      </w:pPr>
+        <w:t>Documento de Requ</w:t>
+      </w:r>
       <w:r>
         <w:rPr>
           <w:rFonts w:cstheme="minorHAnsi"/>
           <w:sz w:val="52"/>
           <w:szCs w:val="52"/>
         </w:rPr>
-        <w:t>Grupo</w:t>
-      </w:r>
-    </w:p>
-    <w:p>
-      <w:pPr>
-        <w:jc w:val="right"/>
+        <w:t>isitos</w:t>
+      </w:r>
+      <w:r>
+        <w:rPr>
+          <w:rFonts w:cstheme="minorHAnsi"/>
+          <w:sz w:val="52"/>
+          <w:szCs w:val="52"/>
+        </w:rPr>
+        <w:t xml:space="preserve"> del Sistema</w:t>
+      </w:r>
+    </w:p>
+    <w:p>
+      <w:pPr>
+        <w:jc w:val="center"/>
+        <w:rPr>
+          <w:rFonts w:cstheme="minorHAnsi"/>
+          <w:sz w:val="52"/>
+          <w:szCs w:val="52"/>
+        </w:rPr>
+      </w:pPr>
+    </w:p>
+    <w:p>
+      <w:pPr>
+        <w:jc w:val="center"/>
+        <w:rPr>
+          <w:rFonts w:cstheme="minorHAnsi"/>
+          <w:sz w:val="52"/>
+          <w:szCs w:val="52"/>
+        </w:rPr>
+      </w:pPr>
+    </w:p>
+    <w:p>
+      <w:pPr>
+        <w:jc w:val="center"/>
+        <w:rPr>
+          <w:rFonts w:cstheme="minorHAnsi"/>
+          <w:sz w:val="52"/>
+          <w:szCs w:val="52"/>
+        </w:rPr>
+      </w:pPr>
+    </w:p>
+    <w:p>
+      <w:pPr>
+        <w:jc w:val="center"/>
+        <w:rPr>
+          <w:rFonts w:cstheme="minorHAnsi"/>
+          <w:sz w:val="52"/>
+          <w:szCs w:val="52"/>
+        </w:rPr>
+      </w:pPr>
+    </w:p>
+    <w:p>
+      <w:pPr>
+        <w:jc w:val="center"/>
+        <w:rPr>
+          <w:rFonts w:cstheme="minorHAnsi"/>
+          <w:sz w:val="52"/>
+          <w:szCs w:val="52"/>
+        </w:rPr>
+      </w:pPr>
+    </w:p>
+    <w:p>
+      <w:pPr>
+        <w:jc w:val="center"/>
+        <w:rPr>
+          <w:rFonts w:cstheme="minorHAnsi"/>
+          <w:sz w:val="52"/>
+          <w:szCs w:val="52"/>
+        </w:rPr>
+      </w:pPr>
+    </w:p>
+    <w:p>
+      <w:pPr>
+        <w:jc w:val="center"/>
+        <w:rPr>
+          <w:rFonts w:cstheme="minorHAnsi"/>
+          <w:sz w:val="52"/>
+          <w:szCs w:val="52"/>
+        </w:rPr>
+      </w:pPr>
+    </w:p>
+    <w:p>
+      <w:pPr>
+        <w:jc w:val="center"/>
+        <w:rPr>
+          <w:rFonts w:cstheme="minorHAnsi"/>
+          <w:sz w:val="52"/>
+          <w:szCs w:val="52"/>
+        </w:rPr>
+      </w:pPr>
+    </w:p>
+    <w:p>
+      <w:pPr>
+        <w:jc w:val="center"/>
+        <w:rPr>
+          <w:rFonts w:cstheme="minorHAnsi"/>
+          <w:sz w:val="52"/>
+          <w:szCs w:val="52"/>
+        </w:rPr>
+      </w:pPr>
+    </w:p>
+    <w:p>
+      <w:pPr>
+        <w:jc w:val="center"/>
         <w:rPr>
           <w:rFonts w:cstheme="minorHAnsi"/>
           <w:sz w:val="32"/>
           <w:szCs w:val="32"/>
         </w:rPr>
       </w:pPr>
-      <w:r>
-        <w:rPr>
-          <w:rFonts w:cstheme="minorHAnsi"/>
-          <w:sz w:val="32"/>
-          <w:szCs w:val="32"/>
-        </w:rPr>
-        <w:t>Andrés Aldao</w:t>
-      </w:r>
-    </w:p>
-    <w:p>
-      <w:pPr>
-        <w:jc w:val="right"/>
-        <w:rPr>
-          <w:rFonts w:cstheme="minorHAnsi"/>
-          <w:sz w:val="32"/>
-          <w:szCs w:val="32"/>
-        </w:rPr>
-      </w:pPr>
-      <w:r>
-        <w:rPr>
-          <w:rFonts w:cstheme="minorHAnsi"/>
-          <w:sz w:val="32"/>
-          <w:szCs w:val="32"/>
-        </w:rPr>
-        <w:t xml:space="preserve">Alejandro </w:t>
-      </w:r>
-      <w:r>
-        <w:rPr>
-          <w:rFonts w:cstheme="minorHAnsi"/>
-          <w:sz w:val="32"/>
-          <w:szCs w:val="32"/>
-        </w:rPr>
-        <w:t xml:space="preserve">Fontes </w:t>
-      </w:r>
-    </w:p>
-    <w:p>
-      <w:pPr>
-        <w:jc w:val="right"/>
-        <w:rPr>
-          <w:rFonts w:cstheme="minorHAnsi"/>
-          <w:sz w:val="32"/>
-          <w:szCs w:val="32"/>
-        </w:rPr>
-      </w:pPr>
-      <w:r>
-        <w:rPr>
-          <w:rFonts w:cstheme="minorHAnsi"/>
-          <w:sz w:val="32"/>
-          <w:szCs w:val="32"/>
-        </w:rPr>
-        <w:t>Mauricio Rodríguez</w:t>
-      </w:r>
-    </w:p>
-    <w:p>
-      <w:pPr>
-        <w:jc w:val="right"/>
-        <w:rPr>
-          <w:rFonts w:cstheme="minorHAnsi"/>
-          <w:sz w:val="32"/>
-          <w:szCs w:val="32"/>
-        </w:rPr>
-      </w:pPr>
-    </w:p>
-    <w:p>
-      <w:pPr>
-        <w:jc w:val="right"/>
-        <w:rPr>
-          <w:rFonts w:cstheme="minorHAnsi"/>
-          <w:sz w:val="36"/>
-          <w:szCs w:val="36"/>
-        </w:rPr>
-      </w:pPr>
-      <w:r>
-        <w:rPr>
-          <w:rFonts w:cstheme="minorHAnsi"/>
-          <w:sz w:val="52"/>
-          <w:szCs w:val="52"/>
-        </w:rPr>
-        <w:t>Tutor</w:t>
-      </w:r>
-    </w:p>
-    <w:p>
-      <w:pPr>
-        <w:jc w:val="right"/>
-        <w:rPr>
-          <w:rFonts w:cstheme="minorHAnsi"/>
-          <w:sz w:val="32"/>
-          <w:szCs w:val="32"/>
-        </w:rPr>
-      </w:pPr>
-      <w:r>
-        <w:rPr>
-          <w:rFonts w:cstheme="minorHAnsi"/>
-          <w:sz w:val="32"/>
-          <w:szCs w:val="32"/>
-        </w:rPr>
-        <w:t>Martin Rodríguez de los Santos</w:t>
-      </w:r>
-    </w:p>
-    <w:p>
-      <w:pPr>
-        <w:jc w:val="center"/>
-        <w:rPr>
-          <w:rFonts w:cstheme="minorHAnsi"/>
-          <w:sz w:val="32"/>
-          <w:szCs w:val="32"/>
-        </w:rPr>
-      </w:pPr>
     </w:p>
     <w:p>
       <w:pPr>
@@ -364,18 +209,6 @@
           <w:szCs w:val="24"/>
         </w:rPr>
         <w:t>Montevideo – Uruguay</w:t>
-      </w:r>
-    </w:p>
-    <w:p>
-      <w:pPr>
-        <w:pStyle w:val="Ttulo3"/>
-        <w:rPr>
-          <w:rStyle w:val="nfasis"/>
-          <w:rFonts w:ascii="Arial" w:hAnsi="Arial" w:cs="Arial"/>
-        </w:rPr>
-      </w:pPr>
-      <w:r>
-        <w:br w:type="page"/>
       </w:r>
     </w:p>
     <w:sdt>
@@ -1261,7 +1094,7 @@
                 <w:noProof/>
                 <w:webHidden/>
               </w:rPr>
-              <w:t>3</w:t>
+              <w:t>4</w:t>
             </w:r>
             <w:r>
               <w:rPr>
@@ -2042,7 +1875,7 @@
                 <w:noProof/>
                 <w:webHidden/>
               </w:rPr>
-              <w:t>4</w:t>
+              <w:t>5</w:t>
             </w:r>
             <w:r>
               <w:rPr>
@@ -2680,7 +2513,7 @@
                 <w:noProof/>
                 <w:webHidden/>
               </w:rPr>
-              <w:t>5</w:t>
+              <w:t>6</w:t>
             </w:r>
             <w:r>
               <w:rPr>
@@ -2796,20 +2629,18 @@
     <w:p>
       <w:pPr>
         <w:pStyle w:val="Ttulo2"/>
-        <w:jc w:val="both"/>
-        <w:rPr>
-          <w:rStyle w:val="nfasis"/>
-          <w:rFonts w:cs="Arial"/>
-          <w:b w:val="0"/>
-          <w:i w:val="0"/>
+        <w:rPr>
+          <w:rStyle w:val="nfasis"/>
+          <w:i w:val="0"/>
+          <w:iCs w:val="0"/>
         </w:rPr>
       </w:pPr>
       <w:bookmarkStart w:id="1" w:name="_Toc374573505"/>
       <w:r>
         <w:rPr>
           <w:rStyle w:val="nfasis"/>
-          <w:rFonts w:cs="Arial"/>
-          <w:i w:val="0"/>
+          <w:i w:val="0"/>
+          <w:iCs w:val="0"/>
         </w:rPr>
         <w:t>Ingresar al sistema</w:t>
       </w:r>
@@ -2840,19 +2671,13 @@
     <w:p>
       <w:pPr>
         <w:pStyle w:val="Ttulo2"/>
-        <w:jc w:val="both"/>
-        <w:rPr>
-          <w:rFonts w:cs="Arial"/>
-          <w:b w:val="0"/>
-          <w:iCs/>
-        </w:rPr>
       </w:pPr>
       <w:bookmarkStart w:id="2" w:name="_Toc374573506"/>
       <w:r>
         <w:rPr>
           <w:rStyle w:val="nfasis"/>
-          <w:rFonts w:cs="Arial"/>
-          <w:i w:val="0"/>
+          <w:i w:val="0"/>
+          <w:iCs w:val="0"/>
         </w:rPr>
         <w:t>Salir del sistema</w:t>
       </w:r>
@@ -2880,20 +2705,18 @@
     <w:p>
       <w:pPr>
         <w:pStyle w:val="Ttulo2"/>
-        <w:jc w:val="both"/>
-        <w:rPr>
-          <w:rStyle w:val="nfasis"/>
-          <w:rFonts w:cs="Arial"/>
-          <w:b w:val="0"/>
-          <w:i w:val="0"/>
+        <w:rPr>
+          <w:rStyle w:val="nfasis"/>
+          <w:i w:val="0"/>
+          <w:iCs w:val="0"/>
         </w:rPr>
       </w:pPr>
       <w:bookmarkStart w:id="3" w:name="_Toc374573507"/>
       <w:r>
         <w:rPr>
           <w:rStyle w:val="nfasis"/>
-          <w:rFonts w:cs="Arial"/>
-          <w:i w:val="0"/>
+          <w:i w:val="0"/>
+          <w:iCs w:val="0"/>
         </w:rPr>
         <w:t>Registro de usuario</w:t>
       </w:r>
@@ -3215,6 +3038,7 @@
           <w:rFonts w:cs="Arial"/>
           <w:i w:val="0"/>
         </w:rPr>
+        <w:lastRenderedPageBreak/>
         <w:t>Ver ranking contenidos pagos</w:t>
       </w:r>
       <w:bookmarkEnd w:id="11"/>
@@ -3250,7 +3074,6 @@
           <w:rFonts w:cs="Arial"/>
           <w:i w:val="0"/>
         </w:rPr>
-        <w:lastRenderedPageBreak/>
         <w:t>Ver ranking contenidos gratuitos</w:t>
       </w:r>
       <w:bookmarkEnd w:id="12"/>
@@ -3631,6 +3454,7 @@
           <w:rFonts w:cs="Arial"/>
           <w:i w:val="0"/>
         </w:rPr>
+        <w:lastRenderedPageBreak/>
         <w:t xml:space="preserve">Ver </w:t>
       </w:r>
       <w:r>
@@ -3699,7 +3523,6 @@
           <w:rFonts w:cs="Arial"/>
           <w:i w:val="0"/>
         </w:rPr>
-        <w:lastRenderedPageBreak/>
         <w:t>Ver contenidos subidos</w:t>
       </w:r>
       <w:bookmarkEnd w:id="23"/>
@@ -4173,6 +3996,7 @@
           <w:rFonts w:cs="Arial"/>
           <w:i w:val="0"/>
         </w:rPr>
+        <w:lastRenderedPageBreak/>
         <w:t>Disponibilidad</w:t>
       </w:r>
       <w:bookmarkEnd w:id="31"/>
@@ -5757,7 +5581,7 @@
     <w:link w:val="Ttulo1Car"/>
     <w:uiPriority w:val="9"/>
     <w:qFormat/>
-    <w:rsid w:val="009B3EB0"/>
+    <w:rsid w:val="002E6810"/>
     <w:pPr>
       <w:keepNext/>
       <w:keepLines/>
@@ -5765,11 +5589,10 @@
       <w:outlineLvl w:val="0"/>
     </w:pPr>
     <w:rPr>
-      <w:rFonts w:asciiTheme="majorHAnsi" w:eastAsiaTheme="majorEastAsia" w:hAnsiTheme="majorHAnsi" w:cstheme="majorBidi"/>
+      <w:rFonts w:eastAsiaTheme="majorEastAsia" w:cstheme="majorBidi"/>
       <w:b/>
       <w:bCs/>
-      <w:color w:val="365F91" w:themeColor="accent1" w:themeShade="BF"/>
-      <w:sz w:val="28"/>
+      <w:sz w:val="32"/>
       <w:szCs w:val="28"/>
     </w:rPr>
   </w:style>
@@ -5781,7 +5604,7 @@
     <w:uiPriority w:val="9"/>
     <w:unhideWhenUsed/>
     <w:qFormat/>
-    <w:rsid w:val="000B6C77"/>
+    <w:rsid w:val="002E6810"/>
     <w:pPr>
       <w:keepNext/>
       <w:keepLines/>
@@ -5789,11 +5612,10 @@
       <w:outlineLvl w:val="1"/>
     </w:pPr>
     <w:rPr>
-      <w:rFonts w:asciiTheme="majorHAnsi" w:eastAsiaTheme="majorEastAsia" w:hAnsiTheme="majorHAnsi" w:cstheme="majorBidi"/>
+      <w:rFonts w:eastAsiaTheme="majorEastAsia" w:cstheme="majorBidi"/>
       <w:b/>
       <w:bCs/>
-      <w:color w:val="4F81BD" w:themeColor="accent1"/>
-      <w:sz w:val="26"/>
+      <w:sz w:val="28"/>
       <w:szCs w:val="26"/>
     </w:rPr>
   </w:style>
@@ -5903,13 +5725,12 @@
     <w:basedOn w:val="Fuentedeprrafopredeter"/>
     <w:link w:val="Ttulo1"/>
     <w:uiPriority w:val="9"/>
-    <w:rsid w:val="009B3EB0"/>
+    <w:rsid w:val="002E6810"/>
     <w:rPr>
-      <w:rFonts w:asciiTheme="majorHAnsi" w:eastAsiaTheme="majorEastAsia" w:hAnsiTheme="majorHAnsi" w:cstheme="majorBidi"/>
+      <w:rFonts w:eastAsiaTheme="majorEastAsia" w:cstheme="majorBidi"/>
       <w:b/>
       <w:bCs/>
-      <w:color w:val="365F91" w:themeColor="accent1" w:themeShade="BF"/>
-      <w:sz w:val="28"/>
+      <w:sz w:val="32"/>
       <w:szCs w:val="28"/>
     </w:rPr>
   </w:style>
@@ -5926,9 +5747,6 @@
       <w:outlineLvl w:val="9"/>
     </w:pPr>
     <w:rPr>
-      <w:rFonts w:asciiTheme="minorHAnsi" w:hAnsiTheme="minorHAnsi"/>
-      <w:color w:val="auto"/>
-      <w:sz w:val="32"/>
       <w:lang w:val="es-ES"/>
     </w:rPr>
   </w:style>
@@ -6097,13 +5915,12 @@
     <w:basedOn w:val="Fuentedeprrafopredeter"/>
     <w:link w:val="Ttulo2"/>
     <w:uiPriority w:val="9"/>
-    <w:rsid w:val="000B6C77"/>
+    <w:rsid w:val="002E6810"/>
     <w:rPr>
-      <w:rFonts w:asciiTheme="majorHAnsi" w:eastAsiaTheme="majorEastAsia" w:hAnsiTheme="majorHAnsi" w:cstheme="majorBidi"/>
+      <w:rFonts w:eastAsiaTheme="majorEastAsia" w:cstheme="majorBidi"/>
       <w:b/>
       <w:bCs/>
-      <w:color w:val="4F81BD" w:themeColor="accent1"/>
-      <w:sz w:val="26"/>
+      <w:sz w:val="28"/>
       <w:szCs w:val="26"/>
     </w:rPr>
   </w:style>
